--- a/Capstone_Stage1.docx
+++ b/Capstone_Stage1.docx
@@ -134,7 +134,7 @@
           <w:noProof/>
         </w:rPr>
         <w:pict w14:anchorId="2FB65258">
-          <v:rect id="_x0000_i1026" alt="" style="width:468pt;height:.05pt;mso-width-percent:0;mso-height-percent:0;mso-width-percent:0;mso-height-percent:0" o:hralign="center" o:hrstd="t" o:hr="t" fillcolor="#a0a0a0" stroked="f"/>
+          <v:rect id="_x0000_i1025" alt="" style="width:468pt;height:.05pt;mso-width-percent:0;mso-height-percent:0;mso-width-percent:0;mso-height-percent:0" o:hralign="center" o:hrstd="t" o:hr="t" fillcolor="#a0a0a0" stroked="f"/>
         </w:pict>
       </w:r>
     </w:p>
@@ -897,6 +897,31 @@
     </w:p>
     <w:p>
       <w:pPr>
+        <w:numPr>
+          <w:ilvl w:val="0"/>
+          <w:numId w:val="1"/>
+        </w:numPr>
+        <w:pBdr>
+          <w:top w:val="nil"/>
+          <w:left w:val="nil"/>
+          <w:bottom w:val="nil"/>
+          <w:right w:val="nil"/>
+          <w:between w:val="nil"/>
+        </w:pBdr>
+        <w:contextualSpacing/>
+        <w:rPr>
+          <w:color w:val="38761D"/>
+        </w:rPr>
+      </w:pPr>
+      <w:r>
+        <w:rPr>
+          <w:color w:val="38761D"/>
+        </w:rPr>
+        <w:t>Allow users to add their favorite team to customize My Games tab</w:t>
+      </w:r>
+    </w:p>
+    <w:p>
+      <w:pPr>
         <w:pBdr>
           <w:top w:val="nil"/>
           <w:left w:val="nil"/>
@@ -1001,12 +1026,6 @@
           <w:color w:val="38761D"/>
         </w:rPr>
       </w:pPr>
-      <w:r>
-        <w:rPr>
-          <w:color w:val="38761D"/>
-        </w:rPr>
-        <w:t>Provide descriptive text for each screen</w:t>
-      </w:r>
     </w:p>
     <w:p>
       <w:pPr>
@@ -1173,26 +1192,6 @@
           <w:color w:val="38761D"/>
         </w:rPr>
       </w:pPr>
-      <w:r>
-        <w:rPr>
-          <w:color w:val="38761D"/>
-        </w:rPr>
-        <w:t xml:space="preserve">Provide descriptive text for each screen </w:t>
-      </w:r>
-    </w:p>
-    <w:p>
-      <w:pPr>
-        <w:pBdr>
-          <w:top w:val="nil"/>
-          <w:left w:val="nil"/>
-          <w:bottom w:val="nil"/>
-          <w:right w:val="nil"/>
-          <w:between w:val="nil"/>
-        </w:pBdr>
-        <w:rPr>
-          <w:color w:val="38761D"/>
-        </w:rPr>
-      </w:pPr>
     </w:p>
     <w:p>
       <w:pPr>
@@ -1228,7 +1227,6 @@
       <w:bookmarkStart w:id="7" w:name="_gvcvmae8jn8u" w:colFirst="0" w:colLast="0"/>
       <w:bookmarkEnd w:id="7"/>
       <w:r>
-        <w:lastRenderedPageBreak/>
         <w:t>Key Considerations</w:t>
       </w:r>
     </w:p>
@@ -1257,6 +1255,7 @@
       <w:bookmarkStart w:id="8" w:name="_v8my7nhtvz0m" w:colFirst="0" w:colLast="0"/>
       <w:bookmarkEnd w:id="8"/>
       <w:r>
+        <w:lastRenderedPageBreak/>
         <w:t xml:space="preserve">How will your app handle data persistence? </w:t>
       </w:r>
     </w:p>
@@ -1557,6 +1556,8 @@
       <w:r>
         <w:t>Task 1: Project Setup</w:t>
       </w:r>
+      <w:bookmarkStart w:id="14" w:name="_GoBack"/>
+      <w:bookmarkEnd w:id="14"/>
     </w:p>
     <w:p>
       <w:pPr>
@@ -1656,12 +1657,6 @@
         <w:rPr>
           <w:color w:val="38761D"/>
         </w:rPr>
-        <w:t xml:space="preserve"> </w:t>
-      </w:r>
-      <w:r>
-        <w:rPr>
-          <w:color w:val="38761D"/>
-        </w:rPr>
         <w:t xml:space="preserve">To fetch </w:t>
       </w:r>
       <w:r>
@@ -1815,10 +1810,33 @@
           <w:between w:val="nil"/>
         </w:pBdr>
       </w:pPr>
-      <w:bookmarkStart w:id="14" w:name="_rzllsk6uqztx" w:colFirst="0" w:colLast="0"/>
-      <w:bookmarkEnd w:id="14"/>
-      <w:r>
-        <w:lastRenderedPageBreak/>
+      <w:bookmarkStart w:id="15" w:name="_rzllsk6uqztx" w:colFirst="0" w:colLast="0"/>
+      <w:bookmarkEnd w:id="15"/>
+    </w:p>
+    <w:p>
+      <w:pPr>
+        <w:pStyle w:val="Heading2"/>
+        <w:pBdr>
+          <w:top w:val="nil"/>
+          <w:left w:val="nil"/>
+          <w:bottom w:val="nil"/>
+          <w:right w:val="nil"/>
+          <w:between w:val="nil"/>
+        </w:pBdr>
+      </w:pPr>
+    </w:p>
+    <w:p>
+      <w:pPr>
+        <w:pStyle w:val="Heading2"/>
+        <w:pBdr>
+          <w:top w:val="nil"/>
+          <w:left w:val="nil"/>
+          <w:bottom w:val="nil"/>
+          <w:right w:val="nil"/>
+          <w:between w:val="nil"/>
+        </w:pBdr>
+      </w:pPr>
+      <w:r>
         <w:t>Task 2: Implement UI for Each Activity and Fragment</w:t>
       </w:r>
     </w:p>
@@ -1853,7 +1871,7 @@
         <w:rPr>
           <w:color w:val="38761D"/>
         </w:rPr>
-        <w:t>List the subtasks. For example:</w:t>
+        <w:t xml:space="preserve">List the subtasks. </w:t>
       </w:r>
     </w:p>
     <w:p>
@@ -1878,7 +1896,7 @@
         <w:rPr>
           <w:color w:val="38761D"/>
         </w:rPr>
-        <w:t xml:space="preserve">Build UI for </w:t>
+        <w:t xml:space="preserve">Create layout for </w:t>
       </w:r>
       <w:proofErr w:type="spellStart"/>
       <w:r>
@@ -1911,7 +1929,51 @@
         <w:rPr>
           <w:color w:val="38761D"/>
         </w:rPr>
-        <w:t xml:space="preserve">Build UI for something else  </w:t>
+        <w:t>Create fragment to represent the list of games</w:t>
+      </w:r>
+    </w:p>
+    <w:p>
+      <w:pPr>
+        <w:pBdr>
+          <w:top w:val="nil"/>
+          <w:left w:val="nil"/>
+          <w:bottom w:val="nil"/>
+          <w:right w:val="nil"/>
+          <w:between w:val="nil"/>
+        </w:pBdr>
+        <w:ind w:left="720"/>
+        <w:contextualSpacing/>
+        <w:rPr>
+          <w:color w:val="38761D"/>
+        </w:rPr>
+      </w:pPr>
+      <w:r>
+        <w:rPr>
+          <w:color w:val="38761D"/>
+        </w:rPr>
+        <w:t xml:space="preserve"> </w:t>
+      </w:r>
+    </w:p>
+    <w:p>
+      <w:pPr>
+        <w:pBdr>
+          <w:top w:val="nil"/>
+          <w:left w:val="nil"/>
+          <w:bottom w:val="nil"/>
+          <w:right w:val="nil"/>
+          <w:between w:val="nil"/>
+        </w:pBdr>
+        <w:ind w:left="720"/>
+        <w:contextualSpacing/>
+        <w:rPr>
+          <w:color w:val="38761D"/>
+        </w:rPr>
+      </w:pPr>
+      <w:r>
+        <w:rPr>
+          <w:color w:val="38761D"/>
+        </w:rPr>
+        <w:t xml:space="preserve"> </w:t>
       </w:r>
     </w:p>
     <w:p>
@@ -1942,8 +2004,8 @@
           <w:color w:val="274E13"/>
         </w:rPr>
       </w:pPr>
-      <w:bookmarkStart w:id="15" w:name="_fdmohs7hes" w:colFirst="0" w:colLast="0"/>
-      <w:bookmarkEnd w:id="15"/>
+      <w:bookmarkStart w:id="16" w:name="_fdmohs7hes" w:colFirst="0" w:colLast="0"/>
+      <w:bookmarkEnd w:id="16"/>
       <w:r>
         <w:t xml:space="preserve">Task 3: </w:t>
       </w:r>
@@ -1963,60 +2025,29 @@
           <w:right w:val="nil"/>
           <w:between w:val="nil"/>
         </w:pBdr>
-      </w:pPr>
-    </w:p>
-    <w:p>
-      <w:pPr>
-        <w:pBdr>
-          <w:top w:val="nil"/>
-          <w:left w:val="nil"/>
-          <w:bottom w:val="nil"/>
-          <w:right w:val="nil"/>
-          <w:between w:val="nil"/>
-        </w:pBdr>
-        <w:rPr>
-          <w:color w:val="38761D"/>
-        </w:rPr>
-      </w:pPr>
-      <w:r>
-        <w:rPr>
-          <w:color w:val="38761D"/>
-        </w:rPr>
-        <w:t>Describe the next task. For example, “Implement Google Play Services,” or “Handle Error Cases,” or “Create Build Variant.”</w:t>
-      </w:r>
-    </w:p>
-    <w:p>
-      <w:pPr>
-        <w:pBdr>
-          <w:top w:val="nil"/>
-          <w:left w:val="nil"/>
-          <w:bottom w:val="nil"/>
-          <w:right w:val="nil"/>
-          <w:between w:val="nil"/>
-        </w:pBdr>
-        <w:rPr>
-          <w:color w:val="38761D"/>
-        </w:rPr>
-      </w:pPr>
-    </w:p>
-    <w:p>
-      <w:pPr>
-        <w:pBdr>
-          <w:top w:val="nil"/>
-          <w:left w:val="nil"/>
-          <w:bottom w:val="nil"/>
-          <w:right w:val="nil"/>
-          <w:between w:val="nil"/>
-        </w:pBdr>
-        <w:rPr>
-          <w:color w:val="38761D"/>
-        </w:rPr>
-      </w:pPr>
-      <w:r>
-        <w:rPr>
-          <w:color w:val="38761D"/>
-        </w:rPr>
-        <w:t>Describe the next task. List the subtasks. For example:</w:t>
+        <w:rPr>
+          <w:color w:val="38761D"/>
+        </w:rPr>
+      </w:pPr>
+    </w:p>
+    <w:p>
+      <w:pPr>
+        <w:pBdr>
+          <w:top w:val="nil"/>
+          <w:left w:val="nil"/>
+          <w:bottom w:val="nil"/>
+          <w:right w:val="nil"/>
+          <w:between w:val="nil"/>
+        </w:pBdr>
+        <w:rPr>
+          <w:color w:val="38761D"/>
+        </w:rPr>
+      </w:pPr>
+      <w:r>
+        <w:rPr>
+          <w:color w:val="38761D"/>
+        </w:rPr>
+        <w:t xml:space="preserve">List the subtasks. </w:t>
       </w:r>
     </w:p>
     <w:p>
@@ -2043,6 +2074,26 @@
         </w:rPr>
         <w:t xml:space="preserve">Create layout </w:t>
       </w:r>
+      <w:r>
+        <w:rPr>
+          <w:color w:val="38761D"/>
+        </w:rPr>
+        <w:t xml:space="preserve">for </w:t>
+      </w:r>
+      <w:proofErr w:type="spellStart"/>
+      <w:r>
+        <w:rPr>
+          <w:color w:val="38761D"/>
+        </w:rPr>
+        <w:t>DetailActivity</w:t>
+      </w:r>
+      <w:proofErr w:type="spellEnd"/>
+      <w:r>
+        <w:rPr>
+          <w:color w:val="38761D"/>
+        </w:rPr>
+        <w:t xml:space="preserve"> </w:t>
+      </w:r>
     </w:p>
     <w:p>
       <w:pPr>
@@ -2066,8 +2117,22 @@
         <w:rPr>
           <w:color w:val="38761D"/>
         </w:rPr>
-        <w:t xml:space="preserve">Something else </w:t>
-      </w:r>
+        <w:t xml:space="preserve">Create Fragment for </w:t>
+      </w:r>
+      <w:proofErr w:type="spellStart"/>
+      <w:r>
+        <w:rPr>
+          <w:color w:val="38761D"/>
+        </w:rPr>
+        <w:t>Detail</w:t>
+      </w:r>
+      <w:r>
+        <w:rPr>
+          <w:color w:val="38761D"/>
+        </w:rPr>
+        <w:t>Fragment</w:t>
+      </w:r>
+      <w:proofErr w:type="spellEnd"/>
     </w:p>
     <w:p>
       <w:pPr>
@@ -2111,8 +2176,8 @@
           <w:color w:val="38761D"/>
         </w:rPr>
       </w:pPr>
-      <w:bookmarkStart w:id="16" w:name="_umfwsvmx7tpn" w:colFirst="0" w:colLast="0"/>
-      <w:bookmarkEnd w:id="16"/>
+      <w:bookmarkStart w:id="17" w:name="_umfwsvmx7tpn" w:colFirst="0" w:colLast="0"/>
+      <w:bookmarkEnd w:id="17"/>
       <w:r>
         <w:t xml:space="preserve">Task 4: </w:t>
       </w:r>
@@ -2154,7 +2219,7 @@
         <w:rPr>
           <w:color w:val="38761D"/>
         </w:rPr>
-        <w:t>Describe the next task. List the subtasks. For example:</w:t>
+        <w:t xml:space="preserve">List the subtasks. </w:t>
       </w:r>
     </w:p>
     <w:p>
@@ -2181,20 +2246,23 @@
         </w:rPr>
         <w:t xml:space="preserve">Create layout </w:t>
       </w:r>
-    </w:p>
-    <w:p>
-      <w:pPr>
-        <w:numPr>
-          <w:ilvl w:val="0"/>
-          <w:numId w:val="3"/>
-        </w:numPr>
-        <w:pBdr>
-          <w:top w:val="nil"/>
-          <w:left w:val="nil"/>
-          <w:bottom w:val="nil"/>
-          <w:right w:val="nil"/>
-          <w:between w:val="nil"/>
-        </w:pBdr>
+      <w:r>
+        <w:rPr>
+          <w:color w:val="38761D"/>
+        </w:rPr>
+        <w:t>for settings for add/remove favorite team</w:t>
+      </w:r>
+    </w:p>
+    <w:p>
+      <w:pPr>
+        <w:pBdr>
+          <w:top w:val="nil"/>
+          <w:left w:val="nil"/>
+          <w:bottom w:val="nil"/>
+          <w:right w:val="nil"/>
+          <w:between w:val="nil"/>
+        </w:pBdr>
+        <w:ind w:left="360"/>
         <w:contextualSpacing/>
         <w:rPr>
           <w:color w:val="38761D"/>
@@ -2204,382 +2272,32 @@
         <w:rPr>
           <w:color w:val="38761D"/>
         </w:rPr>
-        <w:t xml:space="preserve">Something else </w:t>
-      </w:r>
-    </w:p>
-    <w:p>
-      <w:pPr>
-        <w:pBdr>
-          <w:top w:val="nil"/>
-          <w:left w:val="nil"/>
-          <w:bottom w:val="nil"/>
-          <w:right w:val="nil"/>
-          <w:between w:val="nil"/>
-        </w:pBdr>
-      </w:pPr>
-    </w:p>
-    <w:p>
-      <w:pPr>
-        <w:pBdr>
-          <w:top w:val="nil"/>
-          <w:left w:val="nil"/>
-          <w:bottom w:val="nil"/>
-          <w:right w:val="nil"/>
-          <w:between w:val="nil"/>
-        </w:pBdr>
-      </w:pPr>
-    </w:p>
-    <w:p>
-      <w:pPr>
-        <w:pStyle w:val="Heading2"/>
-        <w:pBdr>
-          <w:top w:val="nil"/>
-          <w:left w:val="nil"/>
-          <w:bottom w:val="nil"/>
-          <w:right w:val="nil"/>
-          <w:between w:val="nil"/>
-        </w:pBdr>
-        <w:rPr>
-          <w:color w:val="38761D"/>
-        </w:rPr>
-      </w:pPr>
-      <w:bookmarkStart w:id="17" w:name="_kjidlkq4xm3u" w:colFirst="0" w:colLast="0"/>
-      <w:bookmarkEnd w:id="17"/>
-      <w:r>
-        <w:t xml:space="preserve">Task 5: </w:t>
-      </w:r>
-      <w:r>
-        <w:rPr>
-          <w:color w:val="38761D"/>
-        </w:rPr>
-        <w:t>Your Next Task</w:t>
-      </w:r>
-    </w:p>
-    <w:p>
-      <w:pPr>
-        <w:pBdr>
-          <w:top w:val="nil"/>
-          <w:left w:val="nil"/>
-          <w:bottom w:val="nil"/>
-          <w:right w:val="nil"/>
-          <w:between w:val="nil"/>
-        </w:pBdr>
-        <w:rPr>
-          <w:color w:val="38761D"/>
-        </w:rPr>
-      </w:pPr>
-    </w:p>
-    <w:p>
-      <w:pPr>
-        <w:pBdr>
-          <w:top w:val="nil"/>
-          <w:left w:val="nil"/>
-          <w:bottom w:val="nil"/>
-          <w:right w:val="nil"/>
-          <w:between w:val="nil"/>
-        </w:pBdr>
-        <w:rPr>
-          <w:color w:val="38761D"/>
-        </w:rPr>
-      </w:pPr>
-      <w:r>
-        <w:rPr>
-          <w:color w:val="38761D"/>
-        </w:rPr>
-        <w:t>Describe the next task. List the subtasks. For example:</w:t>
-      </w:r>
-    </w:p>
-    <w:p>
-      <w:pPr>
-        <w:numPr>
-          <w:ilvl w:val="0"/>
-          <w:numId w:val="3"/>
-        </w:numPr>
-        <w:pBdr>
-          <w:top w:val="nil"/>
-          <w:left w:val="nil"/>
-          <w:bottom w:val="nil"/>
-          <w:right w:val="nil"/>
-          <w:between w:val="nil"/>
-        </w:pBdr>
-        <w:contextualSpacing/>
-        <w:rPr>
-          <w:color w:val="38761D"/>
-        </w:rPr>
-      </w:pPr>
-      <w:r>
-        <w:rPr>
-          <w:color w:val="38761D"/>
-        </w:rPr>
-        <w:t xml:space="preserve">Create layout </w:t>
-      </w:r>
-    </w:p>
-    <w:p>
-      <w:pPr>
-        <w:numPr>
-          <w:ilvl w:val="0"/>
-          <w:numId w:val="3"/>
-        </w:numPr>
-        <w:pBdr>
-          <w:top w:val="nil"/>
-          <w:left w:val="nil"/>
-          <w:bottom w:val="nil"/>
-          <w:right w:val="nil"/>
-          <w:between w:val="nil"/>
-        </w:pBdr>
-        <w:contextualSpacing/>
-        <w:rPr>
-          <w:color w:val="38761D"/>
-        </w:rPr>
-      </w:pPr>
-      <w:r>
-        <w:rPr>
-          <w:color w:val="38761D"/>
-        </w:rPr>
-        <w:t xml:space="preserve">Something else </w:t>
-      </w:r>
-    </w:p>
-    <w:p>
-      <w:pPr>
-        <w:pBdr>
-          <w:top w:val="nil"/>
-          <w:left w:val="nil"/>
-          <w:bottom w:val="nil"/>
-          <w:right w:val="nil"/>
-          <w:between w:val="nil"/>
-        </w:pBdr>
-      </w:pPr>
-    </w:p>
-    <w:p>
-      <w:pPr>
-        <w:pBdr>
-          <w:top w:val="nil"/>
-          <w:left w:val="nil"/>
-          <w:bottom w:val="nil"/>
-          <w:right w:val="nil"/>
-          <w:between w:val="nil"/>
-        </w:pBdr>
-      </w:pPr>
-    </w:p>
-    <w:p>
-      <w:pPr>
-        <w:pBdr>
-          <w:top w:val="nil"/>
-          <w:left w:val="nil"/>
-          <w:bottom w:val="nil"/>
-          <w:right w:val="nil"/>
-          <w:between w:val="nil"/>
-        </w:pBdr>
-      </w:pPr>
-    </w:p>
-    <w:p>
-      <w:pPr>
-        <w:pBdr>
-          <w:top w:val="nil"/>
-          <w:left w:val="nil"/>
-          <w:bottom w:val="nil"/>
-          <w:right w:val="nil"/>
-          <w:between w:val="nil"/>
-        </w:pBdr>
-      </w:pPr>
-    </w:p>
-    <w:p>
-      <w:pPr>
-        <w:pBdr>
-          <w:top w:val="nil"/>
-          <w:left w:val="nil"/>
-          <w:bottom w:val="nil"/>
-          <w:right w:val="nil"/>
-          <w:between w:val="nil"/>
-        </w:pBdr>
-      </w:pPr>
-    </w:p>
-    <w:p>
-      <w:pPr>
-        <w:pBdr>
-          <w:top w:val="nil"/>
-          <w:left w:val="nil"/>
-          <w:bottom w:val="nil"/>
-          <w:right w:val="nil"/>
-          <w:between w:val="nil"/>
-        </w:pBdr>
-      </w:pPr>
-    </w:p>
-    <w:p>
-      <w:pPr>
-        <w:pBdr>
-          <w:top w:val="nil"/>
-          <w:left w:val="nil"/>
-          <w:bottom w:val="nil"/>
-          <w:right w:val="nil"/>
-          <w:between w:val="nil"/>
-        </w:pBdr>
-      </w:pPr>
-      <w:r>
-        <w:t xml:space="preserve">Add as many tasks as you need to complete your app. </w:t>
-      </w:r>
-    </w:p>
-    <w:p>
-      <w:pPr>
-        <w:pBdr>
-          <w:top w:val="nil"/>
-          <w:left w:val="nil"/>
-          <w:bottom w:val="nil"/>
-          <w:right w:val="nil"/>
-          <w:between w:val="nil"/>
-        </w:pBdr>
-      </w:pPr>
-    </w:p>
-    <w:p>
-      <w:pPr>
-        <w:pBdr>
-          <w:top w:val="nil"/>
-          <w:left w:val="nil"/>
-          <w:bottom w:val="nil"/>
-          <w:right w:val="nil"/>
-          <w:between w:val="nil"/>
-        </w:pBdr>
-      </w:pPr>
-      <w:r>
-        <w:rPr>
-          <w:noProof/>
-        </w:rPr>
-        <w:pict w14:anchorId="0081C474">
-          <v:rect id="_x0000_i1025" alt="" style="width:468pt;height:.05pt;mso-width-percent:0;mso-height-percent:0;mso-width-percent:0;mso-height-percent:0" o:hralign="center" o:hrstd="t" o:hr="t" fillcolor="#a0a0a0" stroked="f"/>
-        </w:pict>
-      </w:r>
-    </w:p>
-    <w:p>
-      <w:pPr>
-        <w:rPr>
-          <w:color w:val="1155CC"/>
-        </w:rPr>
-      </w:pPr>
-      <w:r>
-        <w:rPr>
-          <w:b/>
-        </w:rPr>
-        <w:t>Submission Instructions</w:t>
-      </w:r>
-    </w:p>
-    <w:p>
-      <w:pPr>
-        <w:numPr>
-          <w:ilvl w:val="0"/>
-          <w:numId w:val="2"/>
-        </w:numPr>
-        <w:contextualSpacing/>
-      </w:pPr>
-      <w:r>
-        <w:rPr>
-          <w:rFonts w:ascii="Arial Unicode MS" w:eastAsia="Arial Unicode MS" w:hAnsi="Arial Unicode MS" w:cs="Arial Unicode MS"/>
-        </w:rPr>
-        <w:t xml:space="preserve">After you’ve completed all the sections, download this document as a PDF [ File → Download as </w:t>
-      </w:r>
-      <w:proofErr w:type="gramStart"/>
-      <w:r>
-        <w:rPr>
-          <w:rFonts w:ascii="Arial Unicode MS" w:eastAsia="Arial Unicode MS" w:hAnsi="Arial Unicode MS" w:cs="Arial Unicode MS"/>
-        </w:rPr>
-        <w:t>PDF ]</w:t>
-      </w:r>
-      <w:proofErr w:type="gramEnd"/>
-      <w:r>
-        <w:rPr>
-          <w:rFonts w:ascii="Arial Unicode MS" w:eastAsia="Arial Unicode MS" w:hAnsi="Arial Unicode MS" w:cs="Arial Unicode MS"/>
-        </w:rPr>
         <w:t xml:space="preserve"> </w:t>
       </w:r>
     </w:p>
     <w:p>
       <w:pPr>
-        <w:numPr>
-          <w:ilvl w:val="1"/>
-          <w:numId w:val="2"/>
-        </w:numPr>
-        <w:contextualSpacing/>
-      </w:pPr>
-      <w:r>
-        <w:lastRenderedPageBreak/>
-        <w:t>Make sure the PDF is named “</w:t>
-      </w:r>
-      <w:r>
-        <w:rPr>
-          <w:b/>
-        </w:rPr>
-        <w:t>Capstone_Stage1.pdf</w:t>
-      </w:r>
-      <w:r>
-        <w:t xml:space="preserve">” </w:t>
-      </w:r>
-    </w:p>
-    <w:p>
-      <w:pPr>
-        <w:numPr>
-          <w:ilvl w:val="0"/>
-          <w:numId w:val="2"/>
-        </w:numPr>
-        <w:contextualSpacing/>
-      </w:pPr>
-      <w:r>
-        <w:t>Submit the PDF as a zip or in a GitHub project repo using the project submission portal</w:t>
-      </w:r>
-    </w:p>
-    <w:p/>
-    <w:p>
-      <w:r>
-        <w:t>If using GitHub:</w:t>
-      </w:r>
-    </w:p>
-    <w:p>
-      <w:pPr>
-        <w:numPr>
-          <w:ilvl w:val="0"/>
-          <w:numId w:val="2"/>
-        </w:numPr>
-        <w:contextualSpacing/>
-      </w:pPr>
-      <w:r>
-        <w:t>Create a new GitHub repo for the capstone. Name it “</w:t>
-      </w:r>
-      <w:r>
-        <w:rPr>
-          <w:b/>
-        </w:rPr>
-        <w:t>Capstone Project</w:t>
-      </w:r>
-      <w:r>
-        <w:t>”</w:t>
-      </w:r>
-    </w:p>
-    <w:p>
-      <w:pPr>
-        <w:numPr>
-          <w:ilvl w:val="0"/>
-          <w:numId w:val="2"/>
-        </w:numPr>
-        <w:contextualSpacing/>
-      </w:pPr>
-      <w:r>
-        <w:t>Add this document to your repo. Make sure it’s named “</w:t>
-      </w:r>
-      <w:bookmarkStart w:id="18" w:name="_GoBack"/>
-      <w:r>
-        <w:rPr>
-          <w:b/>
-        </w:rPr>
-        <w:t>Capstone_Stage1</w:t>
-      </w:r>
+        <w:pBdr>
+          <w:top w:val="nil"/>
+          <w:left w:val="nil"/>
+          <w:bottom w:val="nil"/>
+          <w:right w:val="nil"/>
+          <w:between w:val="nil"/>
+        </w:pBdr>
+      </w:pPr>
+    </w:p>
+    <w:p>
+      <w:pPr>
+        <w:pBdr>
+          <w:top w:val="nil"/>
+          <w:left w:val="nil"/>
+          <w:bottom w:val="nil"/>
+          <w:right w:val="nil"/>
+          <w:between w:val="nil"/>
+        </w:pBdr>
+      </w:pPr>
+      <w:bookmarkStart w:id="18" w:name="_kjidlkq4xm3u" w:colFirst="0" w:colLast="0"/>
       <w:bookmarkEnd w:id="18"/>
-      <w:r>
-        <w:rPr>
-          <w:b/>
-        </w:rPr>
-        <w:t>.pdf</w:t>
-      </w:r>
-      <w:r>
-        <w:t xml:space="preserve">” </w:t>
-      </w:r>
     </w:p>
     <w:p>
       <w:pPr>
@@ -3988,6 +3706,36 @@
       <w:shd w:val="clear" w:color="auto" w:fill="E1DFDD"/>
     </w:rPr>
   </w:style>
+  <w:style w:type="paragraph" w:styleId="BalloonText">
+    <w:name w:val="Balloon Text"/>
+    <w:basedOn w:val="Normal"/>
+    <w:link w:val="BalloonTextChar"/>
+    <w:uiPriority w:val="99"/>
+    <w:semiHidden/>
+    <w:unhideWhenUsed/>
+    <w:rsid w:val="001D6869"/>
+    <w:pPr>
+      <w:spacing w:line="240" w:lineRule="auto"/>
+    </w:pPr>
+    <w:rPr>
+      <w:rFonts w:ascii="Times New Roman" w:hAnsi="Times New Roman" w:cs="Times New Roman"/>
+      <w:sz w:val="18"/>
+      <w:szCs w:val="18"/>
+    </w:rPr>
+  </w:style>
+  <w:style w:type="character" w:customStyle="1" w:styleId="BalloonTextChar">
+    <w:name w:val="Balloon Text Char"/>
+    <w:basedOn w:val="DefaultParagraphFont"/>
+    <w:link w:val="BalloonText"/>
+    <w:uiPriority w:val="99"/>
+    <w:semiHidden/>
+    <w:rsid w:val="001D6869"/>
+    <w:rPr>
+      <w:rFonts w:ascii="Times New Roman" w:hAnsi="Times New Roman" w:cs="Times New Roman"/>
+      <w:sz w:val="18"/>
+      <w:szCs w:val="18"/>
+    </w:rPr>
+  </w:style>
 </w:styles>
 </file>
 
